--- a/全项目/XM/数据字典1.0.docx
+++ b/全项目/XM/数据字典1.0.docx
@@ -42,7 +42,19 @@
         <w:rPr>
           <w:rFonts w:hint="eastAsia"/>
         </w:rPr>
-        <w:t>: Sex</w:t>
+        <w:t xml:space="preserve">: </w:t>
+      </w:r>
+      <w:r>
+        <w:rPr>
+          <w:rFonts w:hint="eastAsia"/>
+        </w:rPr>
+        <w:t>s</w:t>
+      </w:r>
+      <w:r>
+        <w:rPr>
+          <w:rFonts w:hint="eastAsia"/>
+        </w:rPr>
+        <w:t>ex</w:t>
       </w:r>
       <w:r>
         <w:rPr>
@@ -73,7 +85,13 @@
         <w:rPr>
           <w:rFonts w:hint="eastAsia"/>
         </w:rPr>
-        <w:t>BirthDay</w:t>
+        <w:t>b</w:t>
+      </w:r>
+      <w:r>
+        <w:rPr>
+          <w:rFonts w:hint="eastAsia"/>
+        </w:rPr>
+        <w:t>irthDay</w:t>
       </w:r>
       <w:proofErr w:type="spellEnd"/>
       <w:r>
@@ -93,7 +111,13 @@
         <w:rPr>
           <w:rFonts w:hint="eastAsia"/>
         </w:rPr>
-        <w:t>Pface</w:t>
+        <w:t>p</w:t>
+      </w:r>
+      <w:r>
+        <w:rPr>
+          <w:rFonts w:hint="eastAsia"/>
+        </w:rPr>
+        <w:t>face</w:t>
       </w:r>
       <w:proofErr w:type="spellEnd"/>
       <w:r>
@@ -120,12 +144,20 @@
         </w:rPr>
         <w:t>籍贯：</w:t>
       </w:r>
+      <w:proofErr w:type="gramStart"/>
       <w:r>
         <w:rPr>
           <w:rFonts w:hint="eastAsia"/>
         </w:rPr>
-        <w:t>Origin</w:t>
+        <w:t>o</w:t>
       </w:r>
+      <w:r>
+        <w:rPr>
+          <w:rFonts w:hint="eastAsia"/>
+        </w:rPr>
+        <w:t>rigin</w:t>
+      </w:r>
+      <w:proofErr w:type="gramEnd"/>
       <w:r>
         <w:rPr>
           <w:rFonts w:hint="eastAsia"/>
@@ -188,13 +220,6 @@
           <w:rFonts w:hint="eastAsia"/>
         </w:rPr>
         <w:tab/>
-        <w:t>Order</w:t>
-      </w:r>
-      <w:r>
-        <w:rPr>
-          <w:rFonts w:hint="eastAsia"/>
-        </w:rPr>
-        <w:t>：排名</w:t>
       </w:r>
     </w:p>
     <w:p>
@@ -387,20 +412,6 @@
         </w:rPr>
         <w:tab/>
       </w:r>
-      <w:r>
-        <w:rPr>
-          <w:rFonts w:hint="eastAsia"/>
-        </w:rPr>
-        <w:t>满分制：</w:t>
-      </w:r>
-      <w:proofErr w:type="spellStart"/>
-      <w:r>
-        <w:rPr>
-          <w:rFonts w:hint="eastAsia"/>
-        </w:rPr>
-        <w:t>ScoreMax</w:t>
-      </w:r>
-      <w:proofErr w:type="spellEnd"/>
     </w:p>
     <w:p/>
     <w:p>
@@ -455,10 +466,39 @@
           <w:sz w:val="32"/>
           <w:szCs w:val="32"/>
         </w:rPr>
-        <w:t>学生信息表（TB_</w:t>
+        <w:t>学生信息表（</w:t>
+      </w:r>
+      <w:proofErr w:type="spellStart"/>
+      <w:r>
+        <w:rPr>
+          <w:rFonts w:ascii="黑体" w:eastAsia="黑体" w:hint="eastAsia"/>
+          <w:b/>
+          <w:sz w:val="32"/>
+          <w:szCs w:val="32"/>
+        </w:rPr>
+        <w:t>tb</w:t>
+      </w:r>
+      <w:proofErr w:type="spellEnd"/>
+      <w:r>
+        <w:rPr>
+          <w:rFonts w:ascii="黑体" w:eastAsia="黑体" w:hint="eastAsia"/>
+          <w:b/>
+          <w:sz w:val="32"/>
+          <w:szCs w:val="32"/>
+        </w:rPr>
+        <w:t>_</w:t>
       </w:r>
       <w:r>
         <w:t xml:space="preserve"> </w:t>
+      </w:r>
+      <w:r>
+        <w:rPr>
+          <w:rFonts w:ascii="黑体" w:eastAsia="黑体" w:hint="eastAsia"/>
+          <w:b/>
+          <w:sz w:val="32"/>
+          <w:szCs w:val="32"/>
+        </w:rPr>
+        <w:t>s</w:t>
       </w:r>
       <w:r>
         <w:rPr>
@@ -467,7 +507,7 @@
           <w:sz w:val="32"/>
           <w:szCs w:val="32"/>
         </w:rPr>
-        <w:t>Student</w:t>
+        <w:t>tudent</w:t>
       </w:r>
       <w:r>
         <w:rPr>
@@ -1672,6 +1712,8 @@
               </w:rPr>
               <w:t>否</w:t>
             </w:r>
+            <w:bookmarkStart w:id="1" w:name="_GoBack"/>
+            <w:bookmarkEnd w:id="1"/>
           </w:p>
         </w:tc>
         <w:tc>
@@ -2317,62 +2359,14 @@
         </w:tc>
       </w:tr>
     </w:tbl>
-    <w:p>
-      <w:pPr>
-        <w:rPr>
-          <w:rFonts w:hint="eastAsia"/>
-        </w:rPr>
-      </w:pPr>
-    </w:p>
-    <w:p>
-      <w:pPr>
-        <w:rPr>
-          <w:rFonts w:hint="eastAsia"/>
-        </w:rPr>
-      </w:pPr>
-    </w:p>
-    <w:p>
-      <w:pPr>
-        <w:rPr>
-          <w:rFonts w:hint="eastAsia"/>
-        </w:rPr>
-      </w:pPr>
-    </w:p>
-    <w:p>
-      <w:pPr>
-        <w:rPr>
-          <w:rFonts w:hint="eastAsia"/>
-        </w:rPr>
-      </w:pPr>
-    </w:p>
-    <w:p>
-      <w:pPr>
-        <w:rPr>
-          <w:rFonts w:hint="eastAsia"/>
-        </w:rPr>
-      </w:pPr>
-    </w:p>
-    <w:p>
-      <w:pPr>
-        <w:rPr>
-          <w:rFonts w:hint="eastAsia"/>
-        </w:rPr>
-      </w:pPr>
-    </w:p>
-    <w:p>
-      <w:pPr>
-        <w:rPr>
-          <w:rFonts w:hint="eastAsia"/>
-        </w:rPr>
-      </w:pPr>
-    </w:p>
-    <w:p>
-      <w:pPr>
-        <w:rPr>
-          <w:rFonts w:hint="eastAsia"/>
-        </w:rPr>
-      </w:pPr>
-    </w:p>
+    <w:p/>
+    <w:p/>
+    <w:p/>
+    <w:p/>
+    <w:p/>
+    <w:p/>
+    <w:p/>
+    <w:p/>
     <w:p>
       <w:pPr>
         <w:jc w:val="center"/>
@@ -3048,41 +3042,11 @@
         </w:tc>
       </w:tr>
     </w:tbl>
-    <w:p>
-      <w:pPr>
-        <w:rPr>
-          <w:rFonts w:hint="eastAsia"/>
-        </w:rPr>
-      </w:pPr>
-    </w:p>
-    <w:p>
-      <w:pPr>
-        <w:rPr>
-          <w:rFonts w:hint="eastAsia"/>
-        </w:rPr>
-      </w:pPr>
-    </w:p>
-    <w:p>
-      <w:pPr>
-        <w:rPr>
-          <w:rFonts w:hint="eastAsia"/>
-        </w:rPr>
-      </w:pPr>
-    </w:p>
-    <w:p>
-      <w:pPr>
-        <w:rPr>
-          <w:rFonts w:hint="eastAsia"/>
-        </w:rPr>
-      </w:pPr>
-    </w:p>
-    <w:p>
-      <w:pPr>
-        <w:rPr>
-          <w:rFonts w:hint="eastAsia"/>
-        </w:rPr>
-      </w:pPr>
-    </w:p>
+    <w:p/>
+    <w:p/>
+    <w:p/>
+    <w:p/>
+    <w:p/>
     <w:p/>
     <w:p>
       <w:pPr>
@@ -4381,8 +4345,6 @@
             </w:pPr>
           </w:p>
         </w:tc>
-        <w:bookmarkStart w:id="1" w:name="_GoBack"/>
-        <w:bookmarkEnd w:id="1"/>
       </w:tr>
       <w:tr>
         <w:tc>
@@ -4978,41 +4940,11 @@
         </w:tc>
       </w:tr>
     </w:tbl>
-    <w:p>
-      <w:pPr>
-        <w:rPr>
-          <w:rFonts w:hint="eastAsia"/>
-        </w:rPr>
-      </w:pPr>
-    </w:p>
-    <w:p>
-      <w:pPr>
-        <w:rPr>
-          <w:rFonts w:hint="eastAsia"/>
-        </w:rPr>
-      </w:pPr>
-    </w:p>
-    <w:p>
-      <w:pPr>
-        <w:rPr>
-          <w:rFonts w:hint="eastAsia"/>
-        </w:rPr>
-      </w:pPr>
-    </w:p>
-    <w:p>
-      <w:pPr>
-        <w:rPr>
-          <w:rFonts w:hint="eastAsia"/>
-        </w:rPr>
-      </w:pPr>
-    </w:p>
-    <w:p>
-      <w:pPr>
-        <w:rPr>
-          <w:rFonts w:hint="eastAsia"/>
-        </w:rPr>
-      </w:pPr>
-    </w:p>
+    <w:p/>
+    <w:p/>
+    <w:p/>
+    <w:p/>
+    <w:p/>
     <w:p/>
     <w:p/>
     <w:p>
@@ -8439,17 +8371,7 @@
                 <w:sz w:val="32"/>
                 <w:szCs w:val="32"/>
               </w:rPr>
-              <w:t>生物</w:t>
-            </w:r>
-            <w:r>
-              <w:rPr>
-                <w:rFonts w:ascii="Calibri" w:hAnsi="Calibri" w:hint="eastAsia"/>
-                <w:b/>
-                <w:bCs/>
-                <w:sz w:val="32"/>
-                <w:szCs w:val="32"/>
-              </w:rPr>
-              <w:t>成绩</w:t>
+              <w:t>生物成绩</w:t>
             </w:r>
           </w:p>
         </w:tc>
